--- a/Python/Graphs/Notes.docx
+++ b/Python/Graphs/Notes.docx
@@ -639,23 +639,7 @@
       </w:r>
       <w:proofErr w:type="gramEnd"/>
       <w:r>
-        <w:t xml:space="preserve"> </w:t>
-      </w:r>
-      <w:proofErr w:type="spellStart"/>
-      <w:r>
-        <w:t>a</w:t>
-      </w:r>
-      <w:proofErr w:type="spellEnd"/>
-      <w:r>
-        <w:t xml:space="preserve"> graph will be </w:t>
-      </w:r>
-      <w:proofErr w:type="spellStart"/>
-      <w:r>
-        <w:t>a</w:t>
-      </w:r>
-      <w:proofErr w:type="spellEnd"/>
-      <w:r>
-        <w:t xml:space="preserve"> tree, there should not be a cycle in a graph, the graphs must be connected.</w:t>
+        <w:t xml:space="preserve"> a graph will be a tree, there should not be a cycle in a graph, the graphs must be connected.</w:t>
       </w:r>
     </w:p>
     <w:p/>
@@ -786,46 +770,19 @@
       </w:r>
       <w:proofErr w:type="gramEnd"/>
       <w:r>
-        <w:t xml:space="preserve">,D.   </w:t>
-      </w:r>
-      <w:r>
-        <w:t xml:space="preserve">From </w:t>
-      </w:r>
-      <w:r>
-        <w:t>B</w:t>
-      </w:r>
-      <w:r>
-        <w:t xml:space="preserve"> we can reach </w:t>
+        <w:t xml:space="preserve">,D.   From B we can reach </w:t>
       </w:r>
       <w:proofErr w:type="gramStart"/>
       <w:r>
-        <w:t>A</w:t>
-      </w:r>
-      <w:r>
-        <w:t>,C</w:t>
+        <w:t>A,C</w:t>
       </w:r>
       <w:proofErr w:type="gramEnd"/>
       <w:r>
-        <w:t>,D.</w:t>
-      </w:r>
-      <w:r>
-        <w:t xml:space="preserve">  </w:t>
-      </w:r>
-      <w:r>
-        <w:t xml:space="preserve">From </w:t>
-      </w:r>
-      <w:r>
-        <w:t>C</w:t>
-      </w:r>
-      <w:r>
-        <w:t xml:space="preserve"> we can reach </w:t>
+        <w:t xml:space="preserve">,D.  From C we can reach </w:t>
       </w:r>
       <w:proofErr w:type="gramStart"/>
       <w:r>
-        <w:t>B,</w:t>
-      </w:r>
-      <w:r>
-        <w:t>A</w:t>
+        <w:t>B,A</w:t>
       </w:r>
       <w:proofErr w:type="gramEnd"/>
       <w:r>
@@ -1088,8 +1045,139 @@
           <w:highlight w:val="green"/>
         </w:rPr>
         <w:lastRenderedPageBreak/>
-        <w:t xml:space="preserve">Adjacency </w:t>
-      </w:r>
+        <w:t>Adjacency Matrix</w:t>
+      </w:r>
+    </w:p>
+    <w:p>
+      <w:r>
+        <w:t xml:space="preserve">If the edges are less </w:t>
+      </w:r>
+      <w:r>
+        <w:sym w:font="Wingdings" w:char="F0E0"/>
+      </w:r>
+      <w:r>
+        <w:t xml:space="preserve"> Adjacency list</w:t>
+      </w:r>
+      <w:r>
+        <w:br/>
+        <w:t xml:space="preserve">If the edges are more </w:t>
+      </w:r>
+      <w:r>
+        <w:sym w:font="Wingdings" w:char="F0E0"/>
+      </w:r>
+      <w:r>
+        <w:t xml:space="preserve"> Adjacency matrix</w:t>
+      </w:r>
+    </w:p>
+    <w:p>
+      <w:pPr>
+        <w:pStyle w:val="Heading1"/>
+      </w:pPr>
+      <w:r>
+        <w:t>Has path</w:t>
+      </w:r>
+    </w:p>
+    <w:p>
+      <w:r>
+        <w:t>To check whether there is a path from vertex v1 to v2</w:t>
+      </w:r>
+      <w:r>
+        <w:t>, and return either True/False.</w:t>
+      </w:r>
+    </w:p>
+    <w:p>
+      <w:r>
+        <w:t xml:space="preserve">Two vertices will have a path, </w:t>
+      </w:r>
+    </w:p>
+    <w:p>
+      <w:pPr>
+        <w:ind w:left="720"/>
+      </w:pPr>
+      <w:r>
+        <w:t>if v1 and v2 are adjacent.</w:t>
+      </w:r>
+      <w:r>
+        <w:br/>
+      </w:r>
+      <w:r>
+        <w:t xml:space="preserve">else if </w:t>
+      </w:r>
+      <w:r>
+        <w:t>Adjacent vertices of v1 has path to v2.</w:t>
+      </w:r>
+      <w:r>
+        <w:tab/>
+      </w:r>
+    </w:p>
+    <w:p>
+      <w:pPr>
+        <w:pStyle w:val="Heading1"/>
+        <w:rPr>
+          <w:rFonts w:asciiTheme="minorHAnsi" w:hAnsiTheme="minorHAnsi" w:cstheme="minorHAnsi"/>
+          <w:b/>
+          <w:bCs/>
+          <w:color w:val="FF0000"/>
+        </w:rPr>
+      </w:pPr>
+      <w:r>
+        <w:rPr>
+          <w:rFonts w:asciiTheme="minorHAnsi" w:hAnsiTheme="minorHAnsi" w:cstheme="minorHAnsi"/>
+          <w:b/>
+          <w:bCs/>
+          <w:color w:val="FF0000"/>
+          <w:highlight w:val="yellow"/>
+        </w:rPr>
+        <w:t>BFS and DFS for Disconnected Graph</w:t>
+      </w:r>
+    </w:p>
+    <w:p>
+      <w:r>
+        <w:t xml:space="preserve">If </w:t>
+      </w:r>
+      <w:proofErr w:type="spellStart"/>
+      <w:r>
+        <w:t>dfs</w:t>
+      </w:r>
+      <w:proofErr w:type="spellEnd"/>
+      <w:r>
+        <w:t>/</w:t>
+      </w:r>
+      <w:proofErr w:type="spellStart"/>
+      <w:r>
+        <w:t>bfs</w:t>
+      </w:r>
+      <w:proofErr w:type="spellEnd"/>
+      <w:r>
+        <w:t xml:space="preserve"> are applied on all sub-graphs, then for the entire graphs </w:t>
+      </w:r>
+      <w:proofErr w:type="spellStart"/>
+      <w:r>
+        <w:t>dfs</w:t>
+      </w:r>
+      <w:proofErr w:type="spellEnd"/>
+      <w:r>
+        <w:t>/</w:t>
+      </w:r>
+      <w:proofErr w:type="spellStart"/>
+      <w:r>
+        <w:t>bfs</w:t>
+      </w:r>
+      <w:proofErr w:type="spellEnd"/>
+      <w:r>
+        <w:t xml:space="preserve"> is applied.</w:t>
+      </w:r>
+    </w:p>
+    <w:p>
+      <w:pPr>
+        <w:pStyle w:val="Heading2"/>
+        <w:rPr>
+          <w:rFonts w:asciiTheme="minorHAnsi" w:hAnsiTheme="minorHAnsi" w:cstheme="minorHAnsi"/>
+          <w:b/>
+          <w:bCs/>
+          <w:color w:val="FF0000"/>
+        </w:rPr>
+      </w:pPr>
       <w:r>
         <w:rPr>
           <w:rFonts w:asciiTheme="minorHAnsi" w:hAnsiTheme="minorHAnsi" w:cstheme="minorHAnsi"/>
@@ -1098,41 +1186,276 @@
           <w:color w:val="FF0000"/>
           <w:highlight w:val="green"/>
         </w:rPr>
-        <w:t>Matrix</w:t>
-      </w:r>
-    </w:p>
-    <w:p>
-      <w:r>
-        <w:t xml:space="preserve">If the edges are less </w:t>
-      </w:r>
-      <w:r>
+        <w:t>Get Paths</w:t>
+      </w:r>
+    </w:p>
+    <w:p>
+      <w:pPr>
+        <w:rPr>
+          <w:rStyle w:val="Heading2Char"/>
+        </w:rPr>
+      </w:pPr>
+    </w:p>
+    <w:p>
+      <w:pPr>
+        <w:rPr>
+          <w:rStyle w:val="Heading2Char"/>
+          <w:rFonts w:asciiTheme="minorHAnsi" w:hAnsiTheme="minorHAnsi" w:cstheme="minorHAnsi"/>
+          <w:b/>
+          <w:bCs/>
+          <w:color w:val="FF0000"/>
+        </w:rPr>
+      </w:pPr>
+      <w:r>
+        <w:rPr>
+          <w:rStyle w:val="Heading2Char"/>
+          <w:rFonts w:asciiTheme="minorHAnsi" w:hAnsiTheme="minorHAnsi" w:cstheme="minorHAnsi"/>
+          <w:b/>
+          <w:bCs/>
+          <w:color w:val="FF0000"/>
+          <w:highlight w:val="green"/>
+        </w:rPr>
+        <w:t>DFS</w:t>
+      </w:r>
+    </w:p>
+    <w:p>
+      <w:pPr>
+        <w:pStyle w:val="NoSpacing"/>
+        <w:rPr>
+          <w:rStyle w:val="Heading2Char"/>
+        </w:rPr>
+      </w:pPr>
+      <w:r>
+        <w:rPr>
+          <w:noProof/>
+        </w:rPr>
+        <w:drawing>
+          <wp:inline distT="0" distB="0" distL="0" distR="0" wp14:anchorId="2B332EEA" wp14:editId="5FAEAFF3">
+            <wp:extent cx="3041104" cy="2073112"/>
+            <wp:effectExtent l="0" t="0" r="6985" b="3810"/>
+            <wp:docPr id="7" name="Picture 7"/>
+            <wp:cNvGraphicFramePr>
+              <a:graphicFrameLocks xmlns:a="http://schemas.openxmlformats.org/drawingml/2006/main" noChangeAspect="1"/>
+            </wp:cNvGraphicFramePr>
+            <a:graphic xmlns:a="http://schemas.openxmlformats.org/drawingml/2006/main">
+              <a:graphicData uri="http://schemas.openxmlformats.org/drawingml/2006/picture">
+                <pic:pic xmlns:pic="http://schemas.openxmlformats.org/drawingml/2006/picture">
+                  <pic:nvPicPr>
+                    <pic:cNvPr id="1" name=""/>
+                    <pic:cNvPicPr/>
+                  </pic:nvPicPr>
+                  <pic:blipFill>
+                    <a:blip r:embed="rId24"/>
+                    <a:stretch>
+                      <a:fillRect/>
+                    </a:stretch>
+                  </pic:blipFill>
+                  <pic:spPr>
+                    <a:xfrm>
+                      <a:off x="0" y="0"/>
+                      <a:ext cx="3055400" cy="2082857"/>
+                    </a:xfrm>
+                    <a:prstGeom prst="rect">
+                      <a:avLst/>
+                    </a:prstGeom>
+                  </pic:spPr>
+                </pic:pic>
+              </a:graphicData>
+            </a:graphic>
+          </wp:inline>
+        </w:drawing>
+      </w:r>
+    </w:p>
+    <w:p>
+      <w:pPr>
+        <w:pStyle w:val="NoSpacing"/>
+        <w:rPr>
+          <w:rStyle w:val="Heading2Char"/>
+        </w:rPr>
+      </w:pPr>
+      <w:r>
+        <w:rPr>
+          <w:rStyle w:val="Heading2Char"/>
+        </w:rPr>
+        <w:t>From 0 to 3</w:t>
+      </w:r>
+      <w:r>
+        <w:rPr>
+          <w:rStyle w:val="Heading2Char"/>
+        </w:rPr>
+        <w:t xml:space="preserve"> the path is (</w:t>
+      </w:r>
+      <w:r>
+        <w:rPr>
+          <w:rStyle w:val="Heading2Char"/>
+        </w:rPr>
+        <w:t>0,1,4,6,3</w:t>
+      </w:r>
+      <w:r>
+        <w:rPr>
+          <w:rStyle w:val="Heading2Char"/>
+        </w:rPr>
+        <w:t>) and not (0,3)</w:t>
+      </w:r>
+    </w:p>
+    <w:p>
+      <w:pPr>
+        <w:pStyle w:val="NoSpacing"/>
+        <w:rPr>
+          <w:rStyle w:val="Heading2Char"/>
+        </w:rPr>
+      </w:pPr>
+      <w:r>
+        <w:rPr>
+          <w:noProof/>
+        </w:rPr>
+        <w:lastRenderedPageBreak/>
+        <w:drawing>
+          <wp:inline distT="0" distB="0" distL="0" distR="0" wp14:anchorId="170819EE" wp14:editId="2560ED8B">
+            <wp:extent cx="3719663" cy="3030211"/>
+            <wp:effectExtent l="0" t="0" r="0" b="0"/>
+            <wp:docPr id="8" name="Picture 8"/>
+            <wp:cNvGraphicFramePr>
+              <a:graphicFrameLocks xmlns:a="http://schemas.openxmlformats.org/drawingml/2006/main" noChangeAspect="1"/>
+            </wp:cNvGraphicFramePr>
+            <a:graphic xmlns:a="http://schemas.openxmlformats.org/drawingml/2006/main">
+              <a:graphicData uri="http://schemas.openxmlformats.org/drawingml/2006/picture">
+                <pic:pic xmlns:pic="http://schemas.openxmlformats.org/drawingml/2006/picture">
+                  <pic:nvPicPr>
+                    <pic:cNvPr id="1" name=""/>
+                    <pic:cNvPicPr/>
+                  </pic:nvPicPr>
+                  <pic:blipFill>
+                    <a:blip r:embed="rId25"/>
+                    <a:stretch>
+                      <a:fillRect/>
+                    </a:stretch>
+                  </pic:blipFill>
+                  <pic:spPr>
+                    <a:xfrm>
+                      <a:off x="0" y="0"/>
+                      <a:ext cx="3733609" cy="3041572"/>
+                    </a:xfrm>
+                    <a:prstGeom prst="rect">
+                      <a:avLst/>
+                    </a:prstGeom>
+                  </pic:spPr>
+                </pic:pic>
+              </a:graphicData>
+            </a:graphic>
+          </wp:inline>
+        </w:drawing>
+      </w:r>
+      <w:r>
+        <w:rPr>
+          <w:rStyle w:val="Heading2Char"/>
+        </w:rPr>
+        <w:br/>
+        <w:t xml:space="preserve">DFS path from (0 to 6) </w:t>
+      </w:r>
+      <w:r>
+        <w:rPr>
+          <w:rStyle w:val="Heading2Char"/>
+        </w:rPr>
         <w:sym w:font="Wingdings" w:char="F0E0"/>
       </w:r>
       <w:r>
-        <w:t xml:space="preserve"> Adjacency list</w:t>
-      </w:r>
-      <w:r>
+        <w:rPr>
+          <w:rStyle w:val="Heading2Char"/>
+        </w:rPr>
+        <w:t xml:space="preserve"> [6,4,1,0]</w:t>
+      </w:r>
+      <w:r>
+        <w:rPr>
+          <w:rStyle w:val="Heading2Char"/>
+        </w:rPr>
         <w:br/>
       </w:r>
       <w:r>
-        <w:t xml:space="preserve">If the edges are </w:t>
-      </w:r>
-      <w:r>
-        <w:t>more</w:t>
-      </w:r>
-      <w:r>
-        <w:t xml:space="preserve"> </w:t>
-      </w:r>
-      <w:r>
+        <w:rPr>
+          <w:rStyle w:val="Heading2Char"/>
+        </w:rPr>
+        <w:t xml:space="preserve">DFS path from (0 to </w:t>
+      </w:r>
+      <w:r>
+        <w:rPr>
+          <w:rStyle w:val="Heading2Char"/>
+        </w:rPr>
+        <w:t>3</w:t>
+      </w:r>
+      <w:r>
+        <w:rPr>
+          <w:rStyle w:val="Heading2Char"/>
+        </w:rPr>
+        <w:t xml:space="preserve">) </w:t>
+      </w:r>
+      <w:r>
+        <w:rPr>
+          <w:rStyle w:val="Heading2Char"/>
+        </w:rPr>
         <w:sym w:font="Wingdings" w:char="F0E0"/>
       </w:r>
       <w:r>
-        <w:t xml:space="preserve"> Adjacency </w:t>
-      </w:r>
-      <w:r>
-        <w:t>matrix</w:t>
-      </w:r>
-    </w:p>
+        <w:rPr>
+          <w:rStyle w:val="Heading2Char"/>
+        </w:rPr>
+        <w:t xml:space="preserve"> [</w:t>
+      </w:r>
+      <w:r>
+        <w:rPr>
+          <w:rStyle w:val="Heading2Char"/>
+        </w:rPr>
+        <w:t>3,</w:t>
+      </w:r>
+      <w:r>
+        <w:rPr>
+          <w:rStyle w:val="Heading2Char"/>
+        </w:rPr>
+        <w:t>6,4,1,</w:t>
+      </w:r>
+      <w:r>
+        <w:rPr>
+          <w:rStyle w:val="Heading2Char"/>
+        </w:rPr>
+        <w:t>0</w:t>
+      </w:r>
+      <w:r>
+        <w:rPr>
+          <w:rStyle w:val="Heading2Char"/>
+        </w:rPr>
+        <w:t>]</w:t>
+      </w:r>
+    </w:p>
+    <w:p>
+      <w:pPr>
+        <w:pStyle w:val="NoSpacing"/>
+        <w:rPr>
+          <w:rStyle w:val="Heading2Char"/>
+        </w:rPr>
+      </w:pPr>
+    </w:p>
+    <w:p>
+      <w:pPr>
+        <w:rPr>
+          <w:rFonts w:cstheme="minorHAnsi"/>
+          <w:b/>
+          <w:bCs/>
+          <w:color w:val="FF0000"/>
+        </w:rPr>
+      </w:pPr>
+      <w:r>
+        <w:rPr>
+          <w:rStyle w:val="Heading2Char"/>
+          <w:rFonts w:asciiTheme="minorHAnsi" w:hAnsiTheme="minorHAnsi" w:cstheme="minorHAnsi"/>
+          <w:b/>
+          <w:bCs/>
+          <w:color w:val="FF0000"/>
+          <w:highlight w:val="green"/>
+        </w:rPr>
+        <w:t>BFS</w:t>
+      </w:r>
+    </w:p>
+    <w:p/>
     <w:p/>
     <w:sectPr>
       <w:pgSz w:w="11906" w:h="16838"/>
@@ -1639,6 +1962,15 @@
       <w:szCs w:val="26"/>
     </w:rPr>
   </w:style>
+  <w:style w:type="paragraph" w:styleId="NoSpacing">
+    <w:name w:val="No Spacing"/>
+    <w:uiPriority w:val="1"/>
+    <w:qFormat/>
+    <w:rsid w:val="005E6785"/>
+    <w:pPr>
+      <w:spacing w:after="0" w:line="240" w:lineRule="auto"/>
+    </w:pPr>
+  </w:style>
 </w:styles>
 </file>
 

--- a/Python/Graphs/Notes.docx
+++ b/Python/Graphs/Notes.docx
@@ -1072,8 +1072,21 @@
     <w:p>
       <w:pPr>
         <w:pStyle w:val="Heading1"/>
+        <w:rPr>
+          <w:rFonts w:asciiTheme="minorHAnsi" w:hAnsiTheme="minorHAnsi" w:cstheme="minorHAnsi"/>
+          <w:b/>
+          <w:bCs/>
+          <w:color w:val="FF0000"/>
+        </w:rPr>
       </w:pPr>
       <w:r>
+        <w:rPr>
+          <w:rFonts w:asciiTheme="minorHAnsi" w:hAnsiTheme="minorHAnsi" w:cstheme="minorHAnsi"/>
+          <w:b/>
+          <w:bCs/>
+          <w:color w:val="FF0000"/>
+          <w:highlight w:val="yellow"/>
+        </w:rPr>
         <w:t>Has path</w:t>
       </w:r>
     </w:p>
@@ -1172,40 +1185,34 @@
       <w:pPr>
         <w:pStyle w:val="Heading2"/>
         <w:rPr>
-          <w:rFonts w:asciiTheme="minorHAnsi" w:hAnsiTheme="minorHAnsi" w:cstheme="minorHAnsi"/>
-          <w:b/>
-          <w:bCs/>
-          <w:color w:val="FF0000"/>
-        </w:rPr>
-      </w:pPr>
-      <w:r>
-        <w:rPr>
-          <w:rFonts w:asciiTheme="minorHAnsi" w:hAnsiTheme="minorHAnsi" w:cstheme="minorHAnsi"/>
-          <w:b/>
-          <w:bCs/>
-          <w:color w:val="FF0000"/>
-          <w:highlight w:val="green"/>
-        </w:rPr>
-        <w:t>Get Paths</w:t>
-      </w:r>
-    </w:p>
-    <w:p>
-      <w:pPr>
-        <w:rPr>
-          <w:rStyle w:val="Heading2Char"/>
-        </w:rPr>
-      </w:pPr>
-    </w:p>
-    <w:p>
-      <w:pPr>
-        <w:rPr>
           <w:rStyle w:val="Heading2Char"/>
           <w:rFonts w:asciiTheme="minorHAnsi" w:hAnsiTheme="minorHAnsi" w:cstheme="minorHAnsi"/>
           <w:b/>
           <w:bCs/>
           <w:color w:val="FF0000"/>
+          <w:lang w:val="en-US"/>
         </w:rPr>
       </w:pPr>
+      <w:r>
+        <w:rPr>
+          <w:rFonts w:asciiTheme="minorHAnsi" w:hAnsiTheme="minorHAnsi" w:cstheme="minorHAnsi"/>
+          <w:b/>
+          <w:bCs/>
+          <w:color w:val="FF0000"/>
+          <w:highlight w:val="green"/>
+        </w:rPr>
+        <w:t>Get Paths</w:t>
+      </w:r>
+      <w:r>
+        <w:rPr>
+          <w:rFonts w:asciiTheme="minorHAnsi" w:hAnsiTheme="minorHAnsi" w:cstheme="minorHAnsi"/>
+          <w:b/>
+          <w:bCs/>
+          <w:color w:val="FF0000"/>
+          <w:highlight w:val="green"/>
+        </w:rPr>
+        <w:t xml:space="preserve"> using </w:t>
+      </w:r>
       <w:r>
         <w:rPr>
           <w:rStyle w:val="Heading2Char"/>
@@ -1309,7 +1316,6 @@
         <w:rPr>
           <w:noProof/>
         </w:rPr>
-        <w:lastRenderedPageBreak/>
         <w:drawing>
           <wp:inline distT="0" distB="0" distL="0" distR="0" wp14:anchorId="170819EE" wp14:editId="2560ED8B">
             <wp:extent cx="3719663" cy="3030211"/>
@@ -1370,93 +1376,189 @@
           <w:rStyle w:val="Heading2Char"/>
         </w:rPr>
         <w:br/>
+        <w:t xml:space="preserve">DFS path from (0 to 3) </w:t>
       </w:r>
       <w:r>
         <w:rPr>
           <w:rStyle w:val="Heading2Char"/>
         </w:rPr>
-        <w:t xml:space="preserve">DFS path from (0 to </w:t>
+        <w:sym w:font="Wingdings" w:char="F0E0"/>
       </w:r>
       <w:r>
         <w:rPr>
           <w:rStyle w:val="Heading2Char"/>
         </w:rPr>
-        <w:t>3</w:t>
-      </w:r>
-      <w:r>
-        <w:rPr>
-          <w:rStyle w:val="Heading2Char"/>
-        </w:rPr>
-        <w:t xml:space="preserve">) </w:t>
-      </w:r>
-      <w:r>
-        <w:rPr>
-          <w:rStyle w:val="Heading2Char"/>
-        </w:rPr>
-        <w:sym w:font="Wingdings" w:char="F0E0"/>
-      </w:r>
-      <w:r>
-        <w:rPr>
-          <w:rStyle w:val="Heading2Char"/>
-        </w:rPr>
-        <w:t xml:space="preserve"> [</w:t>
-      </w:r>
-      <w:r>
-        <w:rPr>
-          <w:rStyle w:val="Heading2Char"/>
-        </w:rPr>
-        <w:t>3,</w:t>
-      </w:r>
-      <w:r>
-        <w:rPr>
-          <w:rStyle w:val="Heading2Char"/>
-        </w:rPr>
-        <w:t>6,4,1,</w:t>
-      </w:r>
-      <w:r>
-        <w:rPr>
-          <w:rStyle w:val="Heading2Char"/>
-        </w:rPr>
-        <w:t>0</w:t>
-      </w:r>
-      <w:r>
-        <w:rPr>
-          <w:rStyle w:val="Heading2Char"/>
-        </w:rPr>
-        <w:t>]</w:t>
+        <w:t xml:space="preserve"> [3,6,4,1,0]</w:t>
       </w:r>
     </w:p>
     <w:p>
       <w:pPr>
-        <w:pStyle w:val="NoSpacing"/>
-        <w:rPr>
-          <w:rStyle w:val="Heading2Char"/>
-        </w:rPr>
-      </w:pPr>
-    </w:p>
-    <w:p>
-      <w:pPr>
-        <w:rPr>
-          <w:rFonts w:cstheme="minorHAnsi"/>
-          <w:b/>
-          <w:bCs/>
-          <w:color w:val="FF0000"/>
-        </w:rPr>
-      </w:pPr>
-      <w:r>
+        <w:pStyle w:val="Heading2"/>
         <w:rPr>
           <w:rStyle w:val="Heading2Char"/>
           <w:rFonts w:asciiTheme="minorHAnsi" w:hAnsiTheme="minorHAnsi" w:cstheme="minorHAnsi"/>
           <w:b/>
           <w:bCs/>
           <w:color w:val="FF0000"/>
+        </w:rPr>
+      </w:pPr>
+      <w:r>
+        <w:rPr>
+          <w:rFonts w:asciiTheme="minorHAnsi" w:hAnsiTheme="minorHAnsi" w:cstheme="minorHAnsi"/>
+          <w:b/>
+          <w:bCs/>
+          <w:color w:val="FF0000"/>
           <w:highlight w:val="green"/>
         </w:rPr>
+        <w:lastRenderedPageBreak/>
+        <w:t xml:space="preserve">Get Paths using </w:t>
+      </w:r>
+      <w:r>
+        <w:rPr>
+          <w:rStyle w:val="Heading2Char"/>
+          <w:rFonts w:asciiTheme="minorHAnsi" w:hAnsiTheme="minorHAnsi" w:cstheme="minorHAnsi"/>
+          <w:b/>
+          <w:bCs/>
+          <w:color w:val="FF0000"/>
+          <w:highlight w:val="green"/>
+        </w:rPr>
         <w:t>BFS</w:t>
       </w:r>
     </w:p>
-    <w:p/>
-    <w:p/>
+    <w:p>
+      <w:pPr>
+        <w:rPr>
+          <w:lang w:val="en-US"/>
+        </w:rPr>
+      </w:pPr>
+      <w:r>
+        <w:rPr>
+          <w:lang w:val="en-US"/>
+        </w:rPr>
+        <w:t>With Get path using BFS, will give the shortest path (minimum number of steps)</w:t>
+      </w:r>
+    </w:p>
+    <w:p>
+      <w:r>
+        <w:rPr>
+          <w:noProof/>
+        </w:rPr>
+        <w:drawing>
+          <wp:inline distT="0" distB="0" distL="0" distR="0" wp14:anchorId="5A744E1D" wp14:editId="449A5D70">
+            <wp:extent cx="5731510" cy="4257040"/>
+            <wp:effectExtent l="0" t="0" r="2540" b="0"/>
+            <wp:docPr id="9" name="Picture 9"/>
+            <wp:cNvGraphicFramePr>
+              <a:graphicFrameLocks xmlns:a="http://schemas.openxmlformats.org/drawingml/2006/main" noChangeAspect="1"/>
+            </wp:cNvGraphicFramePr>
+            <a:graphic xmlns:a="http://schemas.openxmlformats.org/drawingml/2006/main">
+              <a:graphicData uri="http://schemas.openxmlformats.org/drawingml/2006/picture">
+                <pic:pic xmlns:pic="http://schemas.openxmlformats.org/drawingml/2006/picture">
+                  <pic:nvPicPr>
+                    <pic:cNvPr id="1" name=""/>
+                    <pic:cNvPicPr/>
+                  </pic:nvPicPr>
+                  <pic:blipFill>
+                    <a:blip r:embed="rId26"/>
+                    <a:stretch>
+                      <a:fillRect/>
+                    </a:stretch>
+                  </pic:blipFill>
+                  <pic:spPr>
+                    <a:xfrm>
+                      <a:off x="0" y="0"/>
+                      <a:ext cx="5731510" cy="4257040"/>
+                    </a:xfrm>
+                    <a:prstGeom prst="rect">
+                      <a:avLst/>
+                    </a:prstGeom>
+                  </pic:spPr>
+                </pic:pic>
+              </a:graphicData>
+            </a:graphic>
+          </wp:inline>
+        </w:drawing>
+      </w:r>
+    </w:p>
+    <w:p>
+      <w:pPr>
+        <w:rPr>
+          <w:b/>
+          <w:bCs/>
+          <w:color w:val="FF0000"/>
+        </w:rPr>
+      </w:pPr>
+      <w:r>
+        <w:t xml:space="preserve">Source </w:t>
+      </w:r>
+      <w:r>
+        <w:sym w:font="Wingdings" w:char="F0E0"/>
+      </w:r>
+      <w:r>
+        <w:t xml:space="preserve"> 0 and Destination </w:t>
+      </w:r>
+      <w:r>
+        <w:sym w:font="Wingdings" w:char="F0E0"/>
+      </w:r>
+      <w:r>
+        <w:t xml:space="preserve"> 6</w:t>
+      </w:r>
+      <w:r>
+        <w:br/>
+      </w:r>
+      <w:r>
+        <w:t xml:space="preserve">Path-1 </w:t>
+      </w:r>
+      <w:r>
+        <w:sym w:font="Wingdings" w:char="F0E0"/>
+      </w:r>
+      <w:r>
+        <w:t xml:space="preserve"> </w:t>
+      </w:r>
+      <w:r>
+        <w:t>(0,2,4,6</w:t>
+      </w:r>
+      <w:proofErr w:type="gramStart"/>
+      <w:r>
+        <w:t>)</w:t>
+      </w:r>
+      <w:r>
+        <w:t xml:space="preserve">  (</w:t>
+      </w:r>
+      <w:proofErr w:type="gramEnd"/>
+      <w:r>
+        <w:t>3 steps)</w:t>
+      </w:r>
+      <w:r>
+        <w:br/>
+      </w:r>
+      <w:r>
+        <w:t xml:space="preserve">Path-2 </w:t>
+      </w:r>
+      <w:r>
+        <w:sym w:font="Wingdings" w:char="F0E0"/>
+      </w:r>
+      <w:r>
+        <w:t xml:space="preserve"> </w:t>
+      </w:r>
+      <w:r>
+        <w:t>(0,3,6)</w:t>
+      </w:r>
+      <w:r>
+        <w:t xml:space="preserve">  (2 steps)</w:t>
+      </w:r>
+      <w:r>
+        <w:t xml:space="preserve">  </w:t>
+      </w:r>
+      <w:r>
+        <w:rPr>
+          <w:b/>
+          <w:bCs/>
+          <w:color w:val="FF0000"/>
+        </w:rPr>
+        <w:t>[Shortest path]</w:t>
+      </w:r>
+    </w:p>
     <w:sectPr>
       <w:pgSz w:w="11906" w:h="16838"/>
       <w:pgMar w:top="1440" w:right="1440" w:bottom="1440" w:left="1440" w:header="708" w:footer="708" w:gutter="0"/>
